--- a/Projeto TCC Mauricio.docx
+++ b/Projeto TCC Mauricio.docx
@@ -11,6 +11,8 @@
           <w:szCs w:val="24"/>
         </w:rPr>
       </w:pPr>
+      <w:bookmarkStart w:id="0" w:name="_GoBack"/>
+      <w:bookmarkEnd w:id="0"/>
     </w:p>
     <w:p>
       <w:pPr>
@@ -1296,8 +1298,6 @@
         </w:rPr>
         <w:t>Desenvolvimento do aplicativo de celular que receberá o sinal, triangulará o sinal recebido e determinará a localização do módulo transmissor.</w:t>
       </w:r>
-      <w:bookmarkStart w:id="0" w:name="_GoBack"/>
-      <w:bookmarkEnd w:id="0"/>
     </w:p>
     <w:p>
       <w:pPr>

--- a/Projeto TCC Mauricio.docx
+++ b/Projeto TCC Mauricio.docx
@@ -4,15 +4,12 @@
   <w:body>
     <w:p>
       <w:pPr>
-        <w:spacing w:after="0" w:line="240" w:lineRule="auto"/>
-        <w:rPr>
-          <w:rFonts w:ascii="Arial" w:hAnsi="Arial" w:cs="Arial"/>
-          <w:sz w:val="24"/>
-          <w:szCs w:val="24"/>
-        </w:rPr>
-      </w:pPr>
-      <w:bookmarkStart w:id="0" w:name="_GoBack"/>
-      <w:bookmarkEnd w:id="0"/>
+        <w:rPr>
+          <w:rFonts w:ascii="Arial" w:hAnsi="Arial" w:cs="Arial"/>
+          <w:sz w:val="24"/>
+          <w:szCs w:val="24"/>
+        </w:rPr>
+      </w:pPr>
     </w:p>
     <w:p>
       <w:pPr>
@@ -3197,7 +3194,7 @@
         </w:rPr>
         <w:t>I</w:t>
       </w:r>
-      <w:bookmarkStart w:id="1" w:name="Redes"/>
+      <w:bookmarkStart w:id="0" w:name="Redes"/>
       <w:r>
         <w:rPr>
           <w:rFonts w:ascii="Arial" w:hAnsi="Arial" w:cs="Arial"/>
@@ -3744,6 +3741,7 @@
           <w:szCs w:val="20"/>
         </w:rPr>
       </w:pPr>
+      <w:bookmarkStart w:id="1" w:name="_GoBack"/>
       <w:r>
         <w:rPr>
           <w:rFonts w:ascii="Arial" w:hAnsi="Arial" w:cs="Arial"/>
@@ -3770,8 +3768,9 @@
         </w:rPr>
         <w:t>.</w:t>
       </w:r>
-      <w:bookmarkEnd w:id="1"/>
-    </w:p>
+      <w:bookmarkEnd w:id="0"/>
+    </w:p>
+    <w:bookmarkEnd w:id="1"/>
     <w:p>
       <w:pPr>
         <w:spacing w:after="0" w:line="360" w:lineRule="auto"/>
